--- a/法令ファイル/プログラムの著作物に係る登録の特例に関する法律施行規則/プログラムの著作物に係る登録の特例に関する法律施行規則（平成二十三年文部科学省令第二十二号）.docx
+++ b/法令ファイル/プログラムの著作物に係る登録の特例に関する法律施行規則/プログラムの著作物に係る登録の特例に関する法律施行規則（平成二十三年文部科学省令第二十二号）.docx
@@ -78,86 +78,56 @@
     </w:p>
     <w:p>
       <w:pPr>
-        <w:pStyle w:val="Heading6"/>
+        <w:pStyle w:val="ListBullet"/>
         <w:ind w:left="880"/>
       </w:pPr>
       <w:r>
         <w:t>一</w:t>
-      </w:r>
-    </w:p>
-    <w:p>
-      <w:pPr>
-        <w:ind w:left="880"/>
-      </w:pPr>
-      <w:r>
+        <w:br/>
         <w:t>登録の目的</w:t>
       </w:r>
     </w:p>
     <w:p>
       <w:pPr>
-        <w:pStyle w:val="Heading6"/>
+        <w:pStyle w:val="ListBullet"/>
         <w:ind w:left="880"/>
       </w:pPr>
       <w:r>
         <w:t>二</w:t>
-      </w:r>
-    </w:p>
-    <w:p>
-      <w:pPr>
-        <w:ind w:left="880"/>
-      </w:pPr>
-      <w:r>
+        <w:br/>
         <w:t>登録番号</w:t>
       </w:r>
     </w:p>
     <w:p>
       <w:pPr>
-        <w:pStyle w:val="Heading6"/>
+        <w:pStyle w:val="ListBullet"/>
         <w:ind w:left="880"/>
       </w:pPr>
       <w:r>
         <w:t>三</w:t>
-      </w:r>
-    </w:p>
-    <w:p>
-      <w:pPr>
-        <w:ind w:left="880"/>
-      </w:pPr>
-      <w:r>
+        <w:br/>
         <w:t>申請の受付の年月日（職権による登録にあっては、その登録の年月日。第八条第一号において同じ。）</w:t>
       </w:r>
     </w:p>
     <w:p>
       <w:pPr>
-        <w:pStyle w:val="Heading6"/>
+        <w:pStyle w:val="ListBullet"/>
         <w:ind w:left="880"/>
       </w:pPr>
       <w:r>
         <w:t>四</w:t>
-      </w:r>
-    </w:p>
-    <w:p>
-      <w:pPr>
-        <w:ind w:left="880"/>
-      </w:pPr>
-      <w:r>
+        <w:br/>
         <w:t>登録申請者の氏名又は名称及び住所又は居所</w:t>
       </w:r>
     </w:p>
     <w:p>
       <w:pPr>
-        <w:pStyle w:val="Heading6"/>
+        <w:pStyle w:val="ListBullet"/>
         <w:ind w:left="880"/>
       </w:pPr>
       <w:r>
         <w:t>五</w:t>
-      </w:r>
-    </w:p>
-    <w:p>
-      <w:pPr>
-        <w:ind w:left="880"/>
-      </w:pPr>
-      <w:r>
+        <w:br/>
         <w:t>登録に係るプログラムの著作物の題号及び分類</w:t>
       </w:r>
     </w:p>
@@ -184,69 +154,45 @@
     </w:p>
     <w:p>
       <w:pPr>
-        <w:pStyle w:val="Heading6"/>
+        <w:pStyle w:val="ListBullet"/>
         <w:ind w:left="880"/>
       </w:pPr>
       <w:r>
         <w:t>一</w:t>
-      </w:r>
-    </w:p>
-    <w:p>
-      <w:pPr>
-        <w:ind w:left="880"/>
-      </w:pPr>
-      <w:r>
+        <w:br/>
         <w:t>名称及び住所並びに代表者の氏名</w:t>
       </w:r>
     </w:p>
     <w:p>
       <w:pPr>
-        <w:pStyle w:val="Heading6"/>
+        <w:pStyle w:val="ListBullet"/>
         <w:ind w:left="880"/>
       </w:pPr>
       <w:r>
         <w:t>二</w:t>
-      </w:r>
-    </w:p>
-    <w:p>
-      <w:pPr>
-        <w:ind w:left="880"/>
-      </w:pPr>
-      <w:r>
+        <w:br/>
         <w:t>登録事務を行おうとする事務所の名称及び所在地</w:t>
       </w:r>
     </w:p>
     <w:p>
       <w:pPr>
-        <w:pStyle w:val="Heading6"/>
+        <w:pStyle w:val="ListBullet"/>
         <w:ind w:left="880"/>
       </w:pPr>
       <w:r>
         <w:t>三</w:t>
-      </w:r>
-    </w:p>
-    <w:p>
-      <w:pPr>
-        <w:ind w:left="880"/>
-      </w:pPr>
-      <w:r>
+        <w:br/>
         <w:t>行おうとする登録事務の範囲</w:t>
       </w:r>
     </w:p>
     <w:p>
       <w:pPr>
-        <w:pStyle w:val="Heading6"/>
+        <w:pStyle w:val="ListBullet"/>
         <w:ind w:left="880"/>
       </w:pPr>
       <w:r>
         <w:t>四</w:t>
-      </w:r>
-    </w:p>
-    <w:p>
-      <w:pPr>
-        <w:ind w:left="880"/>
-      </w:pPr>
-      <w:r>
+        <w:br/>
         <w:t>登録事務を開始しようとする年月日</w:t>
       </w:r>
     </w:p>
@@ -269,188 +215,124 @@
     </w:p>
     <w:p>
       <w:pPr>
-        <w:pStyle w:val="Heading6"/>
+        <w:pStyle w:val="ListBullet"/>
         <w:ind w:left="880"/>
       </w:pPr>
       <w:r>
         <w:t>一</w:t>
-      </w:r>
-    </w:p>
-    <w:p>
-      <w:pPr>
-        <w:ind w:left="880"/>
-      </w:pPr>
-      <w:r>
+        <w:br/>
         <w:t>定款及び登記事項証明書</w:t>
       </w:r>
     </w:p>
     <w:p>
       <w:pPr>
-        <w:pStyle w:val="Heading6"/>
+        <w:pStyle w:val="ListBullet"/>
         <w:ind w:left="880"/>
       </w:pPr>
       <w:r>
         <w:t>二</w:t>
+        <w:br/>
+        <w:t>申請の日の属する事業年度の前事業年度における財産目録及び貸借対照表。</w:t>
+        <w:br/>
+        <w:t>ただし、申請の日の属する事業年度に設立された法人にあっては、その設立時における財産目録とする。</w:t>
       </w:r>
     </w:p>
     <w:p>
       <w:pPr>
-        <w:ind w:left="880"/>
-      </w:pPr>
-      <w:r>
-        <w:t>申請の日の属する事業年度の前事業年度における財産目録及び貸借対照表。</w:t>
-      </w:r>
-    </w:p>
-    <w:p>
-      <w:pPr>
-        <w:pStyle w:val="Heading6"/>
+        <w:pStyle w:val="ListBullet"/>
         <w:ind w:left="880"/>
       </w:pPr>
       <w:r>
         <w:t>三</w:t>
-      </w:r>
-    </w:p>
-    <w:p>
-      <w:pPr>
-        <w:ind w:left="880"/>
-      </w:pPr>
-      <w:r>
+        <w:br/>
         <w:t>申請の日の属する事業年度及び翌事業年度における事業計画書及び収支予算書</w:t>
       </w:r>
     </w:p>
     <w:p>
       <w:pPr>
-        <w:pStyle w:val="Heading6"/>
+        <w:pStyle w:val="ListBullet"/>
         <w:ind w:left="880"/>
       </w:pPr>
       <w:r>
         <w:t>四</w:t>
-      </w:r>
-    </w:p>
-    <w:p>
-      <w:pPr>
-        <w:ind w:left="880"/>
-      </w:pPr>
-      <w:r>
+        <w:br/>
         <w:t>指定の申請に関する意思の決定を証する書類</w:t>
       </w:r>
     </w:p>
     <w:p>
       <w:pPr>
-        <w:pStyle w:val="Heading6"/>
+        <w:pStyle w:val="ListBullet"/>
         <w:ind w:left="880"/>
       </w:pPr>
       <w:r>
         <w:t>五</w:t>
-      </w:r>
-    </w:p>
-    <w:p>
-      <w:pPr>
-        <w:ind w:left="880"/>
-      </w:pPr>
-      <w:r>
+        <w:br/>
         <w:t>役員及び登録実施者の氏名及び略歴並びに一般社団法人にあっては社員の氏名又は名称を記載した書類</w:t>
       </w:r>
     </w:p>
     <w:p>
       <w:pPr>
-        <w:pStyle w:val="Heading6"/>
+        <w:pStyle w:val="ListBullet"/>
         <w:ind w:left="880"/>
       </w:pPr>
       <w:r>
         <w:t>六</w:t>
-      </w:r>
-    </w:p>
-    <w:p>
-      <w:pPr>
-        <w:ind w:left="880"/>
-      </w:pPr>
-      <w:r>
+        <w:br/>
         <w:t>組織及び運営に関する事項を記載した書類</w:t>
       </w:r>
     </w:p>
     <w:p>
       <w:pPr>
-        <w:pStyle w:val="Heading6"/>
+        <w:pStyle w:val="ListBullet"/>
         <w:ind w:left="880"/>
       </w:pPr>
       <w:r>
         <w:t>七</w:t>
-      </w:r>
-    </w:p>
-    <w:p>
-      <w:pPr>
-        <w:ind w:left="880"/>
-      </w:pPr>
-      <w:r>
+        <w:br/>
         <w:t>登録事務を行おうとする事務所ごとの登録用設備の概要及び整備計画を記載した書類</w:t>
       </w:r>
     </w:p>
     <w:p>
       <w:pPr>
-        <w:pStyle w:val="Heading6"/>
+        <w:pStyle w:val="ListBullet"/>
         <w:ind w:left="880"/>
       </w:pPr>
       <w:r>
         <w:t>八</w:t>
-      </w:r>
-    </w:p>
-    <w:p>
-      <w:pPr>
-        <w:ind w:left="880"/>
-      </w:pPr>
-      <w:r>
+        <w:br/>
         <w:t>登録事務の実施の方法に関する計画を記載した書類</w:t>
       </w:r>
     </w:p>
     <w:p>
       <w:pPr>
-        <w:pStyle w:val="Heading6"/>
+        <w:pStyle w:val="ListBullet"/>
         <w:ind w:left="880"/>
       </w:pPr>
       <w:r>
         <w:t>九</w:t>
-      </w:r>
-    </w:p>
-    <w:p>
-      <w:pPr>
-        <w:ind w:left="880"/>
-      </w:pPr>
-      <w:r>
+        <w:br/>
         <w:t>登録事務以外の業務を行っている場合は、その業務の種類及び概要を記載した書類</w:t>
       </w:r>
     </w:p>
     <w:p>
       <w:pPr>
-        <w:pStyle w:val="Heading6"/>
+        <w:pStyle w:val="ListBullet"/>
         <w:ind w:left="880"/>
       </w:pPr>
       <w:r>
         <w:t>十</w:t>
-      </w:r>
-    </w:p>
-    <w:p>
-      <w:pPr>
-        <w:ind w:left="880"/>
-      </w:pPr>
-      <w:r>
+        <w:br/>
         <w:t>役員のうちに法第六条第三号イ又はロに該当する者がいないことを信じさせるに足る書類</w:t>
       </w:r>
     </w:p>
     <w:p>
       <w:pPr>
-        <w:pStyle w:val="Heading6"/>
+        <w:pStyle w:val="ListBullet"/>
         <w:ind w:left="880"/>
       </w:pPr>
       <w:r>
         <w:t>十一</w:t>
-      </w:r>
-    </w:p>
-    <w:p>
-      <w:pPr>
-        <w:ind w:left="880"/>
-      </w:pPr>
-      <w:r>
+        <w:br/>
         <w:t>その他参考となる事項を記載した書類</w:t>
       </w:r>
     </w:p>
@@ -482,35 +364,23 @@
     </w:p>
     <w:p>
       <w:pPr>
-        <w:pStyle w:val="Heading6"/>
+        <w:pStyle w:val="ListBullet"/>
         <w:ind w:left="880"/>
       </w:pPr>
       <w:r>
         <w:t>一</w:t>
-      </w:r>
-    </w:p>
-    <w:p>
-      <w:pPr>
-        <w:ind w:left="880"/>
-      </w:pPr>
-      <w:r>
+        <w:br/>
         <w:t>学校教育法（昭和二十二年法律第二十六号）による大学又は高等専門学校を卒業した者で、文化庁長官が定める研修を修了したもの</w:t>
       </w:r>
     </w:p>
     <w:p>
       <w:pPr>
-        <w:pStyle w:val="Heading6"/>
+        <w:pStyle w:val="ListBullet"/>
         <w:ind w:left="880"/>
       </w:pPr>
       <w:r>
         <w:t>二</w:t>
-      </w:r>
-    </w:p>
-    <w:p>
-      <w:pPr>
-        <w:ind w:left="880"/>
-      </w:pPr>
-      <w:r>
+        <w:br/>
         <w:t>前号に掲げる者と同等以上の知識及び経験を有していると文化庁長官が認めた者</w:t>
       </w:r>
     </w:p>
@@ -542,120 +412,78 @@
     </w:p>
     <w:p>
       <w:pPr>
-        <w:pStyle w:val="Heading6"/>
+        <w:pStyle w:val="ListBullet"/>
         <w:ind w:left="880"/>
       </w:pPr>
       <w:r>
         <w:t>一</w:t>
-      </w:r>
-    </w:p>
-    <w:p>
-      <w:pPr>
-        <w:ind w:left="880"/>
-      </w:pPr>
-      <w:r>
+        <w:br/>
         <w:t>申請の受付の年月日及び登録番号</w:t>
       </w:r>
     </w:p>
     <w:p>
       <w:pPr>
-        <w:pStyle w:val="Heading6"/>
+        <w:pStyle w:val="ListBullet"/>
         <w:ind w:left="880"/>
       </w:pPr>
       <w:r>
         <w:t>二</w:t>
-      </w:r>
-    </w:p>
-    <w:p>
-      <w:pPr>
-        <w:ind w:left="880"/>
-      </w:pPr>
-      <w:r>
+        <w:br/>
         <w:t>著作物の題号</w:t>
       </w:r>
     </w:p>
     <w:p>
       <w:pPr>
-        <w:pStyle w:val="Heading6"/>
+        <w:pStyle w:val="ListBullet"/>
         <w:ind w:left="880"/>
       </w:pPr>
       <w:r>
         <w:t>三</w:t>
-      </w:r>
-    </w:p>
-    <w:p>
-      <w:pPr>
-        <w:ind w:left="880"/>
-      </w:pPr>
-      <w:r>
+        <w:br/>
         <w:t>公表年月日</w:t>
       </w:r>
     </w:p>
     <w:p>
       <w:pPr>
-        <w:pStyle w:val="Heading6"/>
+        <w:pStyle w:val="ListBullet"/>
         <w:ind w:left="880"/>
       </w:pPr>
       <w:r>
         <w:t>四</w:t>
-      </w:r>
-    </w:p>
-    <w:p>
-      <w:pPr>
-        <w:ind w:left="880"/>
-      </w:pPr>
-      <w:r>
+        <w:br/>
         <w:t>公表の際に表示された著作者名（無名で公表されたときは、その旨）</w:t>
       </w:r>
     </w:p>
     <w:p>
       <w:pPr>
-        <w:pStyle w:val="Heading6"/>
+        <w:pStyle w:val="ListBullet"/>
         <w:ind w:left="880"/>
       </w:pPr>
       <w:r>
         <w:t>五</w:t>
-      </w:r>
-    </w:p>
-    <w:p>
-      <w:pPr>
-        <w:ind w:left="880"/>
-      </w:pPr>
-      <w:r>
+        <w:br/>
         <w:t>著作物の種類</w:t>
       </w:r>
     </w:p>
     <w:p>
       <w:pPr>
-        <w:pStyle w:val="Heading6"/>
+        <w:pStyle w:val="ListBullet"/>
         <w:ind w:left="880"/>
       </w:pPr>
       <w:r>
         <w:t>六</w:t>
-      </w:r>
-    </w:p>
-    <w:p>
-      <w:pPr>
-        <w:ind w:left="880"/>
-      </w:pPr>
-      <w:r>
+        <w:br/>
         <w:t>登録の原因</w:t>
       </w:r>
     </w:p>
     <w:p>
       <w:pPr>
-        <w:pStyle w:val="Heading6"/>
+        <w:pStyle w:val="ListBullet"/>
         <w:ind w:left="880"/>
       </w:pPr>
       <w:r>
         <w:t>七</w:t>
-      </w:r>
-    </w:p>
-    <w:p>
-      <w:pPr>
-        <w:ind w:left="880"/>
-      </w:pPr>
-      <w:r>
+        <w:br/>
         <w:t>著作者の実名及び住所又は居所</w:t>
       </w:r>
     </w:p>
@@ -674,52 +502,34 @@
     </w:p>
     <w:p>
       <w:pPr>
-        <w:pStyle w:val="Heading6"/>
+        <w:pStyle w:val="ListBullet"/>
         <w:ind w:left="880"/>
       </w:pPr>
       <w:r>
         <w:t>一</w:t>
-      </w:r>
-    </w:p>
-    <w:p>
-      <w:pPr>
-        <w:ind w:left="880"/>
-      </w:pPr>
-      <w:r>
+        <w:br/>
         <w:t>変更後の登録事務を行う事務所の所在地</w:t>
       </w:r>
     </w:p>
     <w:p>
       <w:pPr>
-        <w:pStyle w:val="Heading6"/>
+        <w:pStyle w:val="ListBullet"/>
         <w:ind w:left="880"/>
       </w:pPr>
       <w:r>
         <w:t>二</w:t>
-      </w:r>
-    </w:p>
-    <w:p>
-      <w:pPr>
-        <w:ind w:left="880"/>
-      </w:pPr>
-      <w:r>
+        <w:br/>
         <w:t>変更しようとする年月日</w:t>
       </w:r>
     </w:p>
     <w:p>
       <w:pPr>
-        <w:pStyle w:val="Heading6"/>
+        <w:pStyle w:val="ListBullet"/>
         <w:ind w:left="880"/>
       </w:pPr>
       <w:r>
         <w:t>三</w:t>
-      </w:r>
-    </w:p>
-    <w:p>
-      <w:pPr>
-        <w:ind w:left="880"/>
-      </w:pPr>
-      <w:r>
+        <w:br/>
         <w:t>変更の理由</w:t>
       </w:r>
     </w:p>
@@ -738,120 +548,78 @@
     </w:p>
     <w:p>
       <w:pPr>
-        <w:pStyle w:val="Heading6"/>
+        <w:pStyle w:val="ListBullet"/>
         <w:ind w:left="880"/>
       </w:pPr>
       <w:r>
         <w:t>一</w:t>
-      </w:r>
-    </w:p>
-    <w:p>
-      <w:pPr>
-        <w:ind w:left="880"/>
-      </w:pPr>
-      <w:r>
+        <w:br/>
         <w:t>登録事務を行う時間及び休日に関する事項</w:t>
       </w:r>
     </w:p>
     <w:p>
       <w:pPr>
-        <w:pStyle w:val="Heading6"/>
+        <w:pStyle w:val="ListBullet"/>
         <w:ind w:left="880"/>
       </w:pPr>
       <w:r>
         <w:t>二</w:t>
-      </w:r>
-    </w:p>
-    <w:p>
-      <w:pPr>
-        <w:ind w:left="880"/>
-      </w:pPr>
-      <w:r>
+        <w:br/>
         <w:t>手数料の収納の方法に関する事項</w:t>
       </w:r>
     </w:p>
     <w:p>
       <w:pPr>
-        <w:pStyle w:val="Heading6"/>
+        <w:pStyle w:val="ListBullet"/>
         <w:ind w:left="880"/>
       </w:pPr>
       <w:r>
         <w:t>三</w:t>
-      </w:r>
-    </w:p>
-    <w:p>
-      <w:pPr>
-        <w:ind w:left="880"/>
-      </w:pPr>
-      <w:r>
+        <w:br/>
         <w:t>登録事務の実施の方法に関する事項</w:t>
       </w:r>
     </w:p>
     <w:p>
       <w:pPr>
-        <w:pStyle w:val="Heading6"/>
+        <w:pStyle w:val="ListBullet"/>
         <w:ind w:left="880"/>
       </w:pPr>
       <w:r>
         <w:t>四</w:t>
-      </w:r>
-    </w:p>
-    <w:p>
-      <w:pPr>
-        <w:ind w:left="880"/>
-      </w:pPr>
-      <w:r>
+        <w:br/>
         <w:t>登録実施者の選任及び解任に関する事項</w:t>
       </w:r>
     </w:p>
     <w:p>
       <w:pPr>
-        <w:pStyle w:val="Heading6"/>
+        <w:pStyle w:val="ListBullet"/>
         <w:ind w:left="880"/>
       </w:pPr>
       <w:r>
         <w:t>五</w:t>
-      </w:r>
-    </w:p>
-    <w:p>
-      <w:pPr>
-        <w:ind w:left="880"/>
-      </w:pPr>
-      <w:r>
+        <w:br/>
         <w:t>プログラムの著作物に係る著作権登録原簿並びに登録事務に関する帳簿、書類及び資料の保存に関する事項</w:t>
       </w:r>
     </w:p>
     <w:p>
       <w:pPr>
-        <w:pStyle w:val="Heading6"/>
+        <w:pStyle w:val="ListBullet"/>
         <w:ind w:left="880"/>
       </w:pPr>
       <w:r>
         <w:t>六</w:t>
-      </w:r>
-    </w:p>
-    <w:p>
-      <w:pPr>
-        <w:ind w:left="880"/>
-      </w:pPr>
-      <w:r>
+        <w:br/>
         <w:t>登録事務に関して知り得た秘密の保持に関する事項</w:t>
       </w:r>
     </w:p>
     <w:p>
       <w:pPr>
-        <w:pStyle w:val="Heading6"/>
+        <w:pStyle w:val="ListBullet"/>
         <w:ind w:left="880"/>
       </w:pPr>
       <w:r>
         <w:t>七</w:t>
-      </w:r>
-    </w:p>
-    <w:p>
-      <w:pPr>
-        <w:ind w:left="880"/>
-      </w:pPr>
-      <w:r>
+        <w:br/>
         <w:t>前各号に掲げるもののほか、登録事務に関し必要な事項</w:t>
       </w:r>
     </w:p>
@@ -891,52 +659,34 @@
     </w:p>
     <w:p>
       <w:pPr>
-        <w:pStyle w:val="Heading6"/>
+        <w:pStyle w:val="ListBullet"/>
         <w:ind w:left="880"/>
       </w:pPr>
       <w:r>
         <w:t>一</w:t>
-      </w:r>
-    </w:p>
-    <w:p>
-      <w:pPr>
-        <w:ind w:left="880"/>
-      </w:pPr>
-      <w:r>
+        <w:br/>
         <w:t>変更しようとする事項</w:t>
       </w:r>
     </w:p>
     <w:p>
       <w:pPr>
-        <w:pStyle w:val="Heading6"/>
+        <w:pStyle w:val="ListBullet"/>
         <w:ind w:left="880"/>
       </w:pPr>
       <w:r>
         <w:t>二</w:t>
-      </w:r>
-    </w:p>
-    <w:p>
-      <w:pPr>
-        <w:ind w:left="880"/>
-      </w:pPr>
-      <w:r>
+        <w:br/>
         <w:t>変更しようとする年月日</w:t>
       </w:r>
     </w:p>
     <w:p>
       <w:pPr>
-        <w:pStyle w:val="Heading6"/>
+        <w:pStyle w:val="ListBullet"/>
         <w:ind w:left="880"/>
       </w:pPr>
       <w:r>
         <w:t>三</w:t>
-      </w:r>
-    </w:p>
-    <w:p>
-      <w:pPr>
-        <w:ind w:left="880"/>
-      </w:pPr>
-      <w:r>
+        <w:br/>
         <w:t>変更の理由</w:t>
       </w:r>
     </w:p>
@@ -955,69 +705,45 @@
     </w:p>
     <w:p>
       <w:pPr>
-        <w:pStyle w:val="Heading6"/>
+        <w:pStyle w:val="ListBullet"/>
         <w:ind w:left="880"/>
       </w:pPr>
       <w:r>
         <w:t>一</w:t>
-      </w:r>
-    </w:p>
-    <w:p>
-      <w:pPr>
-        <w:ind w:left="880"/>
-      </w:pPr>
-      <w:r>
+        <w:br/>
         <w:t>休止し、又は廃止しようとする登録事務の範囲</w:t>
       </w:r>
     </w:p>
     <w:p>
       <w:pPr>
-        <w:pStyle w:val="Heading6"/>
+        <w:pStyle w:val="ListBullet"/>
         <w:ind w:left="880"/>
       </w:pPr>
       <w:r>
         <w:t>二</w:t>
-      </w:r>
-    </w:p>
-    <w:p>
-      <w:pPr>
-        <w:ind w:left="880"/>
-      </w:pPr>
-      <w:r>
+        <w:br/>
         <w:t>休止し、又は廃止しようとする年月日</w:t>
       </w:r>
     </w:p>
     <w:p>
       <w:pPr>
-        <w:pStyle w:val="Heading6"/>
+        <w:pStyle w:val="ListBullet"/>
         <w:ind w:left="880"/>
       </w:pPr>
       <w:r>
         <w:t>三</w:t>
-      </w:r>
-    </w:p>
-    <w:p>
-      <w:pPr>
-        <w:ind w:left="880"/>
-      </w:pPr>
-      <w:r>
+        <w:br/>
         <w:t>休止しようとする場合にあっては、その期間</w:t>
       </w:r>
     </w:p>
     <w:p>
       <w:pPr>
-        <w:pStyle w:val="Heading6"/>
+        <w:pStyle w:val="ListBullet"/>
         <w:ind w:left="880"/>
       </w:pPr>
       <w:r>
         <w:t>四</w:t>
-      </w:r>
-    </w:p>
-    <w:p>
-      <w:pPr>
-        <w:ind w:left="880"/>
-      </w:pPr>
-      <w:r>
+        <w:br/>
         <w:t>休止又は廃止の理由</w:t>
       </w:r>
     </w:p>
@@ -1053,52 +779,34 @@
     </w:p>
     <w:p>
       <w:pPr>
-        <w:pStyle w:val="Heading6"/>
+        <w:pStyle w:val="ListBullet"/>
         <w:ind w:left="880"/>
       </w:pPr>
       <w:r>
         <w:t>一</w:t>
-      </w:r>
-    </w:p>
-    <w:p>
-      <w:pPr>
-        <w:ind w:left="880"/>
-      </w:pPr>
-      <w:r>
+        <w:br/>
         <w:t>変更しようとする事項</w:t>
       </w:r>
     </w:p>
     <w:p>
       <w:pPr>
-        <w:pStyle w:val="Heading6"/>
+        <w:pStyle w:val="ListBullet"/>
         <w:ind w:left="880"/>
       </w:pPr>
       <w:r>
         <w:t>二</w:t>
-      </w:r>
-    </w:p>
-    <w:p>
-      <w:pPr>
-        <w:ind w:left="880"/>
-      </w:pPr>
-      <w:r>
+        <w:br/>
         <w:t>変更しようとする年月日</w:t>
       </w:r>
     </w:p>
     <w:p>
       <w:pPr>
-        <w:pStyle w:val="Heading6"/>
+        <w:pStyle w:val="ListBullet"/>
         <w:ind w:left="880"/>
       </w:pPr>
       <w:r>
         <w:t>三</w:t>
-      </w:r>
-    </w:p>
-    <w:p>
-      <w:pPr>
-        <w:ind w:left="880"/>
-      </w:pPr>
-      <w:r>
+        <w:br/>
         <w:t>変更の理由</w:t>
       </w:r>
     </w:p>
@@ -1117,52 +825,34 @@
     </w:p>
     <w:p>
       <w:pPr>
-        <w:pStyle w:val="Heading6"/>
+        <w:pStyle w:val="ListBullet"/>
         <w:ind w:left="880"/>
       </w:pPr>
       <w:r>
         <w:t>一</w:t>
-      </w:r>
-    </w:p>
-    <w:p>
-      <w:pPr>
-        <w:ind w:left="880"/>
-      </w:pPr>
-      <w:r>
+        <w:br/>
         <w:t>選任し、又は解任しようとする役員又は登録実施者の氏名及び略歴</w:t>
       </w:r>
     </w:p>
     <w:p>
       <w:pPr>
-        <w:pStyle w:val="Heading6"/>
+        <w:pStyle w:val="ListBullet"/>
         <w:ind w:left="880"/>
       </w:pPr>
       <w:r>
         <w:t>二</w:t>
-      </w:r>
-    </w:p>
-    <w:p>
-      <w:pPr>
-        <w:ind w:left="880"/>
-      </w:pPr>
-      <w:r>
+        <w:br/>
         <w:t>選任し、又は解任しようとする年月日</w:t>
       </w:r>
     </w:p>
     <w:p>
       <w:pPr>
-        <w:pStyle w:val="Heading6"/>
+        <w:pStyle w:val="ListBullet"/>
         <w:ind w:left="880"/>
       </w:pPr>
       <w:r>
         <w:t>三</w:t>
-      </w:r>
-    </w:p>
-    <w:p>
-      <w:pPr>
-        <w:ind w:left="880"/>
-      </w:pPr>
-      <w:r>
+        <w:br/>
         <w:t>選任又は解任の理由</w:t>
       </w:r>
     </w:p>
@@ -1198,171 +888,111 @@
     </w:p>
     <w:p>
       <w:pPr>
-        <w:pStyle w:val="Heading6"/>
+        <w:pStyle w:val="ListBullet"/>
         <w:ind w:left="880"/>
       </w:pPr>
       <w:r>
         <w:t>一</w:t>
-      </w:r>
-    </w:p>
-    <w:p>
-      <w:pPr>
-        <w:ind w:left="880"/>
-      </w:pPr>
-      <w:r>
+        <w:br/>
         <w:t>登録の申請をした者の氏名又は名称</w:t>
       </w:r>
     </w:p>
     <w:p>
       <w:pPr>
-        <w:pStyle w:val="Heading6"/>
+        <w:pStyle w:val="ListBullet"/>
         <w:ind w:left="880"/>
       </w:pPr>
       <w:r>
         <w:t>二</w:t>
-      </w:r>
-    </w:p>
-    <w:p>
-      <w:pPr>
-        <w:ind w:left="880"/>
-      </w:pPr>
-      <w:r>
+        <w:br/>
         <w:t>登録の申請の受付年月日</w:t>
       </w:r>
     </w:p>
     <w:p>
       <w:pPr>
-        <w:pStyle w:val="Heading6"/>
+        <w:pStyle w:val="ListBullet"/>
         <w:ind w:left="880"/>
       </w:pPr>
       <w:r>
         <w:t>三</w:t>
-      </w:r>
-    </w:p>
-    <w:p>
-      <w:pPr>
-        <w:ind w:left="880"/>
-      </w:pPr>
-      <w:r>
+        <w:br/>
         <w:t>登録又は却下の別</w:t>
       </w:r>
     </w:p>
     <w:p>
       <w:pPr>
-        <w:pStyle w:val="Heading6"/>
+        <w:pStyle w:val="ListBullet"/>
         <w:ind w:left="880"/>
       </w:pPr>
       <w:r>
         <w:t>四</w:t>
-      </w:r>
-    </w:p>
-    <w:p>
-      <w:pPr>
-        <w:ind w:left="880"/>
-      </w:pPr>
-      <w:r>
+        <w:br/>
         <w:t>却下の場合には、その理由</w:t>
       </w:r>
     </w:p>
     <w:p>
       <w:pPr>
-        <w:pStyle w:val="Heading6"/>
+        <w:pStyle w:val="ListBullet"/>
         <w:ind w:left="880"/>
       </w:pPr>
       <w:r>
         <w:t>五</w:t>
-      </w:r>
-    </w:p>
-    <w:p>
-      <w:pPr>
-        <w:ind w:left="880"/>
-      </w:pPr>
-      <w:r>
+        <w:br/>
         <w:t>登録を行った年月日（職権による登録の場合に限る。）</w:t>
       </w:r>
     </w:p>
     <w:p>
       <w:pPr>
-        <w:pStyle w:val="Heading6"/>
+        <w:pStyle w:val="ListBullet"/>
         <w:ind w:left="880"/>
       </w:pPr>
       <w:r>
         <w:t>六</w:t>
-      </w:r>
-    </w:p>
-    <w:p>
-      <w:pPr>
-        <w:ind w:left="880"/>
-      </w:pPr>
-      <w:r>
+        <w:br/>
         <w:t>登録の目的</w:t>
       </w:r>
     </w:p>
     <w:p>
       <w:pPr>
-        <w:pStyle w:val="Heading6"/>
+        <w:pStyle w:val="ListBullet"/>
         <w:ind w:left="880"/>
       </w:pPr>
       <w:r>
         <w:t>七</w:t>
-      </w:r>
-    </w:p>
-    <w:p>
-      <w:pPr>
-        <w:ind w:left="880"/>
-      </w:pPr>
-      <w:r>
+        <w:br/>
         <w:t>登録番号</w:t>
       </w:r>
     </w:p>
     <w:p>
       <w:pPr>
-        <w:pStyle w:val="Heading6"/>
+        <w:pStyle w:val="ListBullet"/>
         <w:ind w:left="880"/>
       </w:pPr>
       <w:r>
         <w:t>八</w:t>
-      </w:r>
-    </w:p>
-    <w:p>
-      <w:pPr>
-        <w:ind w:left="880"/>
-      </w:pPr>
-      <w:r>
+        <w:br/>
         <w:t>登録を実施した者の氏名</w:t>
       </w:r>
     </w:p>
     <w:p>
       <w:pPr>
-        <w:pStyle w:val="Heading6"/>
+        <w:pStyle w:val="ListBullet"/>
         <w:ind w:left="880"/>
       </w:pPr>
       <w:r>
         <w:t>九</w:t>
-      </w:r>
-    </w:p>
-    <w:p>
-      <w:pPr>
-        <w:ind w:left="880"/>
-      </w:pPr>
-      <w:r>
+        <w:br/>
         <w:t>各月における著作権法（昭和四十五年法律第四十八号）第七十八条第四項に規定する請求の件数</w:t>
       </w:r>
     </w:p>
     <w:p>
       <w:pPr>
-        <w:pStyle w:val="Heading6"/>
+        <w:pStyle w:val="ListBullet"/>
         <w:ind w:left="880"/>
       </w:pPr>
       <w:r>
         <w:t>十</w:t>
-      </w:r>
-    </w:p>
-    <w:p>
-      <w:pPr>
-        <w:ind w:left="880"/>
-      </w:pPr>
-      <w:r>
+        <w:br/>
         <w:t>各月における指定登録機関に納付された手数料の合計額</w:t>
       </w:r>
     </w:p>
@@ -1424,52 +1054,34 @@
     </w:p>
     <w:p>
       <w:pPr>
-        <w:pStyle w:val="Heading6"/>
+        <w:pStyle w:val="ListBullet"/>
         <w:ind w:left="880"/>
       </w:pPr>
       <w:r>
         <w:t>一</w:t>
-      </w:r>
-    </w:p>
-    <w:p>
-      <w:pPr>
-        <w:ind w:left="880"/>
-      </w:pPr>
-      <w:r>
+        <w:br/>
         <w:t>登録事務を文化庁長官に引き継ぐこと。</w:t>
       </w:r>
     </w:p>
     <w:p>
       <w:pPr>
-        <w:pStyle w:val="Heading6"/>
+        <w:pStyle w:val="ListBullet"/>
         <w:ind w:left="880"/>
       </w:pPr>
       <w:r>
         <w:t>二</w:t>
-      </w:r>
-    </w:p>
-    <w:p>
-      <w:pPr>
-        <w:ind w:left="880"/>
-      </w:pPr>
-      <w:r>
+        <w:br/>
         <w:t>プログラムの著作物に係る著作権登録原簿並びに登録事務に関する帳簿、書類及び資料を文化庁長官に引き継ぐこと。</w:t>
       </w:r>
     </w:p>
     <w:p>
       <w:pPr>
-        <w:pStyle w:val="Heading6"/>
+        <w:pStyle w:val="ListBullet"/>
         <w:ind w:left="880"/>
       </w:pPr>
       <w:r>
         <w:t>三</w:t>
-      </w:r>
-    </w:p>
-    <w:p>
-      <w:pPr>
-        <w:ind w:left="880"/>
-      </w:pPr>
-      <w:r>
+        <w:br/>
         <w:t>その他文化庁長官が必要と認める事項</w:t>
       </w:r>
     </w:p>
@@ -1527,7 +1139,7 @@
         <w:pStyle w:val="Heading1"/>
       </w:pPr>
       <w:r>
-        <w:t>附　則（平成三〇年七月三一日文部科学省令第二六号）</w:t>
+        <w:t>附則（平成三〇年七月三一日文部科学省令第二六号）</w:t>
       </w:r>
     </w:p>
     <w:p>
@@ -1545,10 +1157,22 @@
         <w:pStyle w:val="Heading1"/>
       </w:pPr>
       <w:r>
-        <w:t>附　則（令和元年六月二八日文部科学省令第八号）</w:t>
+        <w:t>附則（令和元年六月二八日文部科学省令第八号）</w:t>
       </w:r>
     </w:p>
     <w:p>
+      <w:pPr>
+        <w:pStyle w:val="Heading5"/>
+        <w:ind w:left="440"/>
+      </w:pPr>
+      <w:r>
+        <w:t>１</w:t>
+      </w:r>
+    </w:p>
+    <w:p>
+      <w:pPr>
+        <w:ind w:left="440"/>
+      </w:pPr>
       <w:r>
         <w:t>この省令は、民法及び家事事件手続法の一部を改正する法律（平成三十年法律第七十二号）の施行の日（令和元年七月一日）から施行する。</w:t>
       </w:r>
@@ -1580,10 +1204,22 @@
         <w:pStyle w:val="Heading1"/>
       </w:pPr>
       <w:r>
-        <w:t>附　則（令和元年七月一日文部科学省令第九号）</w:t>
+        <w:t>附則（令和元年七月一日文部科学省令第九号）</w:t>
       </w:r>
     </w:p>
     <w:p>
+      <w:pPr>
+        <w:pStyle w:val="Heading5"/>
+        <w:ind w:left="440"/>
+      </w:pPr>
+      <w:r>
+        <w:t>１</w:t>
+      </w:r>
+    </w:p>
+    <w:p>
+      <w:pPr>
+        <w:ind w:left="440"/>
+      </w:pPr>
       <w:r>
         <w:t>この省令は、公布の日から施行する。</w:t>
       </w:r>
@@ -1625,7 +1261,7 @@
     </w:pPr>
     <w:r>
       <w:tab/>
-      <w:t>WeGov v0.1 - FTS141</w:t>
+      <w:t>WeGov v0.2 - FTS141</w:t>
     </w:r>
   </w:p>
 </w:ftr>
